--- a/public/data/FAQ knowledgebase.docx
+++ b/public/data/FAQ knowledgebase.docx
@@ -29,7 +29,32 @@
         <w:rPr>
           <w:rFonts w:hint="eastAsia"/>
         </w:rPr>
-        <w:t>到底能不能用电动车</w:t>
+        <w:t>到底能不能用电动车？</w:t>
+      </w:r>
+    </w:p>
+    <w:p>
+      <w:r>
+        <w:t>相似问：</w:t>
+      </w:r>
+      <w:r>
+        <w:rPr>
+          <w:rFonts w:hint="eastAsia"/>
+        </w:rPr>
+        <w:t>清华到底能不能用电动车？</w:t>
+      </w:r>
+    </w:p>
+    <w:p>
+      <w:r>
+        <w:t>相似问：</w:t>
+      </w:r>
+      <w:r>
+        <w:rPr>
+          <w:rFonts w:hint="eastAsia"/>
+        </w:rPr>
+        <w:t>清华</w:t>
+      </w:r>
+      <w:r>
+        <w:t>对使用电动车的态度是什么</w:t>
       </w:r>
       <w:r>
         <w:rPr>
@@ -40,19 +65,137 @@
     </w:p>
     <w:p>
       <w:r>
-        <w:t>相似问：</w:t>
+        <w:t>答案：清华大学近年来对于电动车出行的规定日趋严谨，学校并不鼓励学生购买并使用电动车，虽然购买并使用不会直接导致处罚，但是不按规定使用将会有许多的处罚，请大家明确衡量自己的需求。</w:t>
+      </w:r>
+    </w:p>
+    <w:p/>
+    <w:p>
+      <w:r>
+        <w:t>问题：如何选择适合我的电动车？</w:t>
+      </w:r>
+    </w:p>
+    <w:p>
+      <w:r>
+        <w:t>相似问：购买电动车时应该注意什么？</w:t>
+      </w:r>
+    </w:p>
+    <w:p>
+      <w:r>
+        <w:t>答案：学弟学妹们在选车时，建议主要考虑这几点：1）预算方面，一般</w:t>
       </w:r>
       <w:r>
         <w:rPr>
           <w:rFonts w:hint="eastAsia"/>
         </w:rPr>
-        <w:t>清华</w:t>
+        <w:t>1500</w:t>
+      </w:r>
+      <w:r>
+        <w:t>-</w:t>
       </w:r>
       <w:r>
         <w:rPr>
           <w:rFonts w:hint="eastAsia"/>
         </w:rPr>
-        <w:t>到底能不能用电动车？</w:t>
+        <w:t>2500</w:t>
+      </w:r>
+      <w:r>
+        <w:t>元的车型性价比较高；2）续航里程建议选择至少4</w:t>
+      </w:r>
+      <w:r>
+        <w:rPr>
+          <w:rFonts w:hint="eastAsia"/>
+        </w:rPr>
+        <w:t>5</w:t>
+      </w:r>
+      <w:r>
+        <w:t>公里以上的，因为从清华东门到五道口往返就需要7、8公里；3）车重最好不要超过50kg，方便推行和搬运；4）推荐选择知名品牌，比如雅迪、爱玛等，售后有保障。具体可以看看我们整理的购买指南，里面有更详细的选购技巧和推荐车型。</w:t>
+      </w:r>
+    </w:p>
+    <w:p/>
+    <w:p>
+      <w:r>
+        <w:t>问题：电动车电池的使用寿命是多久？</w:t>
+      </w:r>
+    </w:p>
+    <w:p>
+      <w:r>
+        <w:t>相似问：电动车电池一般能用多久？</w:t>
+      </w:r>
+    </w:p>
+    <w:p>
+      <w:r>
+        <w:t>答案：作为过来人，建议大家对电池特别上心。一般来说，好好保养的电池能用2-3年。几个实用小建议：1）充电时间控制在6-8小时，建议晚上11点后再插电，早上上课前拔掉；2）电量最好控制在20%-80%之间，不要等没电再充；3）雨天记得把电池取下来带回宿舍；4）夏天尽量避免暴晒，冬天可以买个防寒罩。按这些方法做，电池寿命能明显延长，省下的钱可以多吃几顿火锅！</w:t>
+      </w:r>
+    </w:p>
+    <w:p/>
+    <w:p>
+      <w:r>
+        <w:t>问题：电动车需要上牌吗？</w:t>
+      </w:r>
+    </w:p>
+    <w:p>
+      <w:r>
+        <w:t>相似问：北京市电动车上牌的规定是什么？</w:t>
+      </w:r>
+    </w:p>
+    <w:p>
+      <w:r>
+        <w:t>答案：根据北京市的规定，符合新国标的电动自行车需要上牌。您可以在我们的“法规与安全”页面查看详细的上牌流程和要求。</w:t>
+      </w:r>
+    </w:p>
+    <w:p/>
+    <w:p>
+      <w:r>
+        <w:t>问题：冬天骑电动车有什么注意事项？</w:t>
+      </w:r>
+    </w:p>
+    <w:p>
+      <w:r>
+        <w:t>相似问：冬季骑行电动车应该考虑哪些因素？</w:t>
+      </w:r>
+    </w:p>
+    <w:p>
+      <w:r>
+        <w:t>答案：冬天骑电动车需要注意保暖、减少电池暴露在低温环境中、定期检查轮胎气压等。详细的冬季骑行建议可以在“使用指南”页面查看。</w:t>
+      </w:r>
+    </w:p>
+    <w:p/>
+    <w:p>
+      <w:r>
+        <w:t>问题：如何正确给电动车充电？</w:t>
+      </w:r>
+    </w:p>
+    <w:p>
+      <w:r>
+        <w:t>相似问：电动车充电有什么讲究？</w:t>
+      </w:r>
+    </w:p>
+    <w:p>
+      <w:r>
+        <w:t>答案：正确充电可以延长电池寿命。建议使用原装充电器，避免过充或过放，充电时间不要过长。</w:t>
+      </w:r>
+    </w:p>
+    <w:p/>
+    <w:p>
+      <w:r>
+        <w:t>问题：电动车丢失了怎么办？</w:t>
+      </w:r>
+    </w:p>
+    <w:p>
+      <w:r>
+        <w:lastRenderedPageBreak/>
+        <w:t>相似问：如果电动车被偷了该如何处理？</w:t>
+      </w:r>
+    </w:p>
+    <w:p>
+      <w:r>
+        <w:t>答案：如果电动车丢失，首先要及时向校园保卫处和当地警察报案。建议您在购买电动车后记录车辆编号，并考虑安装GPS追踪器。更多防盗建议可以在“法规与安全”页面查看。</w:t>
+      </w:r>
+    </w:p>
+    <w:p/>
+    <w:p>
+      <w:r>
+        <w:t>问题：在校园内哪里可以给电动车充电？</w:t>
       </w:r>
     </w:p>
     <w:p>
@@ -62,167 +205,24 @@
         </w:rPr>
       </w:pPr>
       <w:r>
-        <w:t>相似问：</w:t>
+        <w:t>相似问：清华大学校园内有哪些电动车充电点？</w:t>
+      </w:r>
+      <w:r>
+        <w:br/>
       </w:r>
       <w:r>
         <w:rPr>
           <w:rFonts w:hint="eastAsia"/>
         </w:rPr>
-        <w:t>清华</w:t>
-      </w:r>
-      <w:r>
-        <w:t>对使用电动车的态度是什么</w:t>
-      </w:r>
-      <w:r>
-        <w:rPr>
-          <w:rFonts w:hint="eastAsia"/>
-        </w:rPr>
-        <w:t>？</w:t>
-      </w:r>
-    </w:p>
-    <w:p>
-      <w:r>
-        <w:t>答案：清华大学近年来对于电动车出行的规定日趋严谨，学校并不鼓励学生购买并使用电动车，虽然购买并使用不会直接导致处罚，但是不按规定使用将会有许多的处罚，请大家明确衡量自己的需求。</w:t>
-      </w:r>
-    </w:p>
-    <w:p/>
-    <w:p>
-      <w:r>
-        <w:t>问题：如何选择适合我的电动车？</w:t>
-      </w:r>
-    </w:p>
-    <w:p>
-      <w:r>
-        <w:t>相似问：购买电动车时应该注意什么？</w:t>
-      </w:r>
-    </w:p>
-    <w:p>
-      <w:r>
-        <w:t>答案：学弟学妹们在选车时，建议主要考虑这几点：1）预算方面，一般</w:t>
-      </w:r>
-      <w:r>
-        <w:rPr>
-          <w:rFonts w:hint="eastAsia"/>
-        </w:rPr>
-        <w:t>1500</w:t>
-      </w:r>
-      <w:r>
-        <w:t>-</w:t>
-      </w:r>
-      <w:r>
-        <w:rPr>
-          <w:rFonts w:hint="eastAsia"/>
-        </w:rPr>
-        <w:t>2500</w:t>
-      </w:r>
-      <w:r>
-        <w:t>元的车型性价比较高；2）续航里程建议选择至少4</w:t>
-      </w:r>
-      <w:r>
-        <w:rPr>
-          <w:rFonts w:hint="eastAsia"/>
-        </w:rPr>
-        <w:t>5</w:t>
-      </w:r>
-      <w:r>
-        <w:t>公里以上的，因为从清华东门到五道口往返就需要7、8公里；3）车重最好不要超过50kg，方便推行和搬运；4）推荐选择知名品牌，比如雅迪、爱玛等，售后有保障。具体可以看看我们整理的购买指南，里面有更详细的选购技巧和推荐车型。</w:t>
-      </w:r>
-    </w:p>
-    <w:p/>
-    <w:p>
-      <w:r>
-        <w:t>问题：电动车电池的使用寿命是多久？</w:t>
-      </w:r>
-    </w:p>
-    <w:p>
-      <w:r>
-        <w:t>相似问：电动车电池一般能用多久？</w:t>
-      </w:r>
-    </w:p>
-    <w:p>
-      <w:r>
-        <w:t>答案：作为过来人，建议大家对电池特别上心。一般来说，好好保养的电池能用2-3年。几个实用小建议：1）充电时间控制在6-8小时，建议晚上11点后再插电，早上上课前拔掉；2）电量最好控制在20%-80%之间，不要等没电再充；3）雨天记得把电池取下来带回宿舍；4）夏天尽量避免暴晒，冬天可以买个防寒罩。按这些方法做，电池寿命能明显延长，省下的钱可以多吃几顿火锅！</w:t>
-      </w:r>
-    </w:p>
-    <w:p/>
-    <w:p>
-      <w:r>
-        <w:t>问题：电动车需要上牌吗？</w:t>
-      </w:r>
-    </w:p>
-    <w:p>
-      <w:r>
-        <w:t>相似问：北京市电动车上牌的规定是什么？</w:t>
-      </w:r>
-    </w:p>
-    <w:p>
-      <w:r>
-        <w:t>答案：根据北京市的规定，符合新国标的电动自行车需要上牌。您可以在我们的“法规与安全”页面查看详细的上牌流程和要求。</w:t>
-      </w:r>
-    </w:p>
-    <w:p/>
-    <w:p>
-      <w:r>
-        <w:t>问题：冬天骑电动车有什么注意事项？</w:t>
-      </w:r>
-    </w:p>
-    <w:p>
-      <w:r>
-        <w:t>相似问：冬季骑行电动车应该考虑哪些因素？</w:t>
-      </w:r>
-    </w:p>
-    <w:p>
-      <w:r>
-        <w:t>答案：冬天骑电动车需要注意保暖、减少电池暴露在低温环境中、定期检查轮胎气压等。详细的冬季骑行建议可以在“使用指南”页面查看。</w:t>
-      </w:r>
-    </w:p>
-    <w:p/>
-    <w:p>
-      <w:r>
-        <w:t>问题：如何正确给电动车充电？</w:t>
-      </w:r>
-    </w:p>
-    <w:p>
-      <w:r>
-        <w:t>相似问：电动车充电有什么讲究？</w:t>
-      </w:r>
-    </w:p>
-    <w:p>
-      <w:r>
-        <w:t>答案：正确充电可以延长电池寿命。建议使用原装充电器，避免过充或过放，充电时间不要过长。</w:t>
-      </w:r>
-    </w:p>
-    <w:p/>
-    <w:p>
-      <w:r>
-        <w:t>问题：电动车丢失了怎么办？</w:t>
-      </w:r>
-    </w:p>
-    <w:p>
-      <w:r>
-        <w:lastRenderedPageBreak/>
-        <w:t>相似问：如果电动车被偷了该如何处理？</w:t>
-      </w:r>
-    </w:p>
-    <w:p>
-      <w:r>
-        <w:t>答案：如果电动车丢失，首先要及时向校园保卫处和当地警察报案。建议您在购买电动车后记录车辆编号，并考虑安装GPS追踪器。更多防盗建议可以在“法规与安全”页面查看。</w:t>
-      </w:r>
-    </w:p>
-    <w:p/>
-    <w:p>
-      <w:r>
-        <w:t>问题：在校园内哪里可以给电动车充电？</w:t>
-      </w:r>
-    </w:p>
-    <w:p>
-      <w:r>
-        <w:t>相似问：清华大学校园内有哪些电动车充电点？</w:t>
-      </w:r>
-    </w:p>
-    <w:p>
-      <w:r>
-        <w:t>答案：学弟学妹们注意啦！校内充电点我都帮你们整理好了：1）紫荆公寓区：每栋楼下都有固定充电桩，记得登记宿舍号；2）教学区：工物馆西侧、理科楼群地下车库都有充电处；3）图书馆：北馆和西馆附近各有一处。小贴士：高峰时段（晚上10点后）充电位会比较紧张，建议错峰充电。充电时记得带上自己的充电器，最好贴上名字标签。我们在“使用指南”页面放了一张详细的充电站分布地图，记得收藏！</w:t>
+        <w:t>相似问：哪里可以充电</w:t>
+      </w:r>
+    </w:p>
+    <w:p>
+      <w:r>
+        <w:t>答案：</w:t>
+      </w:r>
+      <w:r>
+        <w:t>学弟学妹们注意啦！校内除了家属区以外，目前已经没有充电桩了。充电主要有两种方式：1）找校内的充电师傅帮忙充电；2）去校外的充电站充电。关于校外充电站的具体位置、价格和使用体验，我们在'使用指南'页面的充电站位置部分做了详细的整理，包括了地图导航和评分，建议大家收藏参考！"</w:t>
       </w:r>
     </w:p>
     <w:p/>
